--- a/_word/2020-10-10-CNN-tidbits.docx
+++ b/_word/2020-10-10-CNN-tidbits.docx
@@ -41,7 +41,7 @@
           <wp:inline distT="0" distB="0" distL="0" distR="0" wp14:anchorId="0A58DEF4" wp14:editId="0E6DEE9E">
             <wp:extent cx="5943600" cy="1771650"/>
             <wp:effectExtent l="0" t="0" r="0" b="6350"/>
-            <wp:docPr id="1" name="Picture 1" descr="A picture containing diagram&#10;&#10;Description automatically generated"/>
+            <wp:docPr id="1" name="Picture 1"/>
             <wp:cNvGraphicFramePr>
               <a:graphicFrameLocks xmlns:a="http://schemas.openxmlformats.org/drawingml/2006/main" noChangeAspect="1"/>
             </wp:cNvGraphicFramePr>
@@ -49,7 +49,7 @@
               <a:graphicData uri="http://schemas.openxmlformats.org/drawingml/2006/picture">
                 <pic:pic xmlns:pic="http://schemas.openxmlformats.org/drawingml/2006/picture">
                   <pic:nvPicPr>
-                    <pic:cNvPr id="1" name="Picture 1" descr="A picture containing diagram&#10;&#10;Description automatically generated"/>
+                    <pic:cNvPr id="1" name="Picture 1"/>
                     <pic:cNvPicPr/>
                   </pic:nvPicPr>
                   <pic:blipFill>
@@ -151,7 +151,7 @@
           <wp:inline distT="0" distB="0" distL="0" distR="0" wp14:anchorId="21D70A5B" wp14:editId="51B4FD54">
             <wp:extent cx="1739900" cy="914400"/>
             <wp:effectExtent l="0" t="0" r="0" b="0"/>
-            <wp:docPr id="5" name="Picture 5" descr="Graphical user interface, application&#10;&#10;Description automatically generated"/>
+            <wp:docPr id="5" name="Picture 5"/>
             <wp:cNvGraphicFramePr>
               <a:graphicFrameLocks xmlns:a="http://schemas.openxmlformats.org/drawingml/2006/main" noChangeAspect="1"/>
             </wp:cNvGraphicFramePr>
@@ -159,7 +159,7 @@
               <a:graphicData uri="http://schemas.openxmlformats.org/drawingml/2006/picture">
                 <pic:pic xmlns:pic="http://schemas.openxmlformats.org/drawingml/2006/picture">
                   <pic:nvPicPr>
-                    <pic:cNvPr id="5" name="Picture 5" descr="Graphical user interface, application&#10;&#10;Description automatically generated"/>
+                    <pic:cNvPr id="5" name="Picture 5"/>
                     <pic:cNvPicPr/>
                   </pic:nvPicPr>
                   <pic:blipFill rotWithShape="1">
@@ -533,7 +533,7 @@
           <wp:inline distT="0" distB="0" distL="0" distR="0" wp14:anchorId="381961DA" wp14:editId="40CBA7A9">
             <wp:extent cx="4762500" cy="4249248"/>
             <wp:effectExtent l="0" t="0" r="0" b="5715"/>
-            <wp:docPr id="6" name="Picture 6" descr="Table&#10;&#10;Description automatically generated"/>
+            <wp:docPr id="6" name="Picture 6"/>
             <wp:cNvGraphicFramePr>
               <a:graphicFrameLocks xmlns:a="http://schemas.openxmlformats.org/drawingml/2006/main" noChangeAspect="1"/>
             </wp:cNvGraphicFramePr>
@@ -541,7 +541,7 @@
               <a:graphicData uri="http://schemas.openxmlformats.org/drawingml/2006/picture">
                 <pic:pic xmlns:pic="http://schemas.openxmlformats.org/drawingml/2006/picture">
                   <pic:nvPicPr>
-                    <pic:cNvPr id="6" name="Picture 6" descr="Table&#10;&#10;Description automatically generated"/>
+                    <pic:cNvPr id="6" name="Picture 6"/>
                     <pic:cNvPicPr/>
                   </pic:nvPicPr>
                   <pic:blipFill>

--- a/_word/2020-10-10-CNN-tidbits.docx
+++ b/_word/2020-10-10-CNN-tidbits.docx
@@ -144,14 +144,11 @@
     </w:p>
     <w:p>
       <w:r>
-        <w:rPr>
-          <w:noProof/>
-        </w:rPr>
         <w:drawing>
-          <wp:inline distT="0" distB="0" distL="0" distR="0" wp14:anchorId="21D70A5B" wp14:editId="51B4FD54">
-            <wp:extent cx="1739900" cy="914400"/>
+          <wp:inline distT="0" distB="0" distL="0" distR="0" wp14:anchorId="0F269A4D" wp14:editId="55DE8D40">
+            <wp:extent cx="1689100" cy="901700"/>
             <wp:effectExtent l="0" t="0" r="0" b="0"/>
-            <wp:docPr id="5" name="Picture 5"/>
+            <wp:docPr id="2" name="Picture 2"/>
             <wp:cNvGraphicFramePr>
               <a:graphicFrameLocks xmlns:a="http://schemas.openxmlformats.org/drawingml/2006/main" noChangeAspect="1"/>
             </wp:cNvGraphicFramePr>
@@ -159,30 +156,23 @@
               <a:graphicData uri="http://schemas.openxmlformats.org/drawingml/2006/picture">
                 <pic:pic xmlns:pic="http://schemas.openxmlformats.org/drawingml/2006/picture">
                   <pic:nvPicPr>
-                    <pic:cNvPr id="5" name="Picture 5"/>
+                    <pic:cNvPr id="1" name=""/>
                     <pic:cNvPicPr/>
                   </pic:nvPicPr>
-                  <pic:blipFill rotWithShape="1">
+                  <pic:blipFill>
                     <a:blip r:embed="rId7"/>
-                    <a:srcRect l="4696" t="6598" r="4696" b="10068"/>
-                    <a:stretch/>
+                    <a:stretch>
+                      <a:fillRect/>
+                    </a:stretch>
                   </pic:blipFill>
-                  <pic:spPr bwMode="auto">
+                  <pic:spPr>
                     <a:xfrm>
                       <a:off x="0" y="0"/>
-                      <a:ext cx="1739900" cy="914400"/>
+                      <a:ext cx="1689100" cy="901700"/>
                     </a:xfrm>
                     <a:prstGeom prst="rect">
                       <a:avLst/>
                     </a:prstGeom>
-                    <a:ln>
-                      <a:noFill/>
-                    </a:ln>
-                    <a:extLst>
-                      <a:ext uri="{53640926-AAD7-44D8-BBD7-CCE9431645EC}">
-                        <a14:shadowObscured xmlns:a14="http://schemas.microsoft.com/office/drawing/2010/main"/>
-                      </a:ext>
-                    </a:extLst>
                   </pic:spPr>
                 </pic:pic>
               </a:graphicData>
@@ -311,29 +301,22 @@
     </w:p>
     <w:p>
       <w:pPr>
+        <w:ind w:left="360"/>
         <w:rPr>
-          <w:rFonts w:asciiTheme="majorHAnsi" w:eastAsiaTheme="majorEastAsia" w:hAnsiTheme="majorHAnsi" w:cstheme="majorBidi"/>
-          <w:color w:val="2F5496" w:themeColor="accent1" w:themeShade="BF"/>
-          <w:sz w:val="26"/>
-          <w:szCs w:val="26"/>
+          <w:i/>
+          <w:iCs/>
         </w:rPr>
       </w:pPr>
-      <w:r>
-        <w:rPr>
-          <w:rFonts w:asciiTheme="majorHAnsi" w:eastAsiaTheme="majorEastAsia" w:hAnsiTheme="majorHAnsi" w:cstheme="majorBidi"/>
-          <w:color w:val="2F5496" w:themeColor="accent1" w:themeShade="BF"/>
-          <w:sz w:val="26"/>
-          <w:szCs w:val="26"/>
-        </w:rPr>
+    </w:p>
+    <w:p>
+      <w:pPr>
+        <w:pStyle w:val="Heading2"/>
+      </w:pPr>
+      <w:r>
+        <w:lastRenderedPageBreak/>
         <w:t xml:space="preserve"> </w:t>
       </w:r>
       <w:r>
-        <w:rPr>
-          <w:rFonts w:asciiTheme="majorHAnsi" w:eastAsiaTheme="majorEastAsia" w:hAnsiTheme="majorHAnsi" w:cstheme="majorBidi"/>
-          <w:color w:val="2F5496" w:themeColor="accent1" w:themeShade="BF"/>
-          <w:sz w:val="26"/>
-          <w:szCs w:val="26"/>
-        </w:rPr>
         <w:t>Convolution Arithmetic</w:t>
       </w:r>
     </w:p>
@@ -346,7 +329,6 @@
         </w:numPr>
       </w:pPr>
       <w:r>
-        <w:lastRenderedPageBreak/>
         <w:t>Suppose we are passing black and white images (Only one channel. No RGB channels like color images) of size 28 x 28 pixels as input to a CNN.</w:t>
       </w:r>
     </w:p>
@@ -577,21 +559,9 @@
     </w:p>
     <w:p>
       <w:pPr>
-        <w:rPr>
-          <w:rFonts w:asciiTheme="majorHAnsi" w:eastAsiaTheme="majorEastAsia" w:hAnsiTheme="majorHAnsi" w:cstheme="majorBidi"/>
-          <w:color w:val="2F5496" w:themeColor="accent1" w:themeShade="BF"/>
-          <w:sz w:val="26"/>
-          <w:szCs w:val="26"/>
-        </w:rPr>
-      </w:pPr>
-      <w:r>
-        <w:rPr>
-          <w:rFonts w:asciiTheme="majorHAnsi" w:eastAsiaTheme="majorEastAsia" w:hAnsiTheme="majorHAnsi" w:cstheme="majorBidi"/>
-          <w:color w:val="2F5496" w:themeColor="accent1" w:themeShade="BF"/>
-          <w:sz w:val="26"/>
-          <w:szCs w:val="26"/>
-        </w:rPr>
-        <w:lastRenderedPageBreak/>
+        <w:pStyle w:val="Heading2"/>
+      </w:pPr>
+      <w:r>
         <w:t>CNNs for Color Images</w:t>
       </w:r>
     </w:p>
